--- a/Alumnos/CVLibros/_documentos/CompraVenta.docx
+++ b/Alumnos/CVLibros/_documentos/CompraVenta.docx
@@ -3,30 +3,316 @@
 <w:document xmlns:wpc="http://schemas.microsoft.com/office/word/2010/wordprocessingCanvas" xmlns:cx="http://schemas.microsoft.com/office/drawing/2014/chartex" xmlns:cx1="http://schemas.microsoft.com/office/drawing/2015/9/8/chartex" xmlns:mc="http://schemas.openxmlformats.org/markup-compatibility/2006" xmlns:o="urn:schemas-microsoft-com:office:office" xmlns:r="http://schemas.openxmlformats.org/officeDocument/2006/relationships" xmlns:m="http://schemas.openxmlformats.org/officeDocument/2006/math" xmlns:v="urn:schemas-microsoft-com:vml" xmlns:wp14="http://schemas.microsoft.com/office/word/2010/wordprocessingDrawing" xmlns:wp="http://schemas.openxmlformats.org/drawingml/2006/wordprocessingDrawing" xmlns:w10="urn:schemas-microsoft-com:office:word" xmlns:w="http://schemas.openxmlformats.org/wordprocessingml/2006/main" xmlns:w14="http://schemas.microsoft.com/office/word/2010/wordml" xmlns:w15="http://schemas.microsoft.com/office/word/2012/wordml" xmlns:w16se="http://schemas.microsoft.com/office/word/2015/wordml/symex" xmlns:wpg="http://schemas.microsoft.com/office/word/2010/wordprocessingGroup" xmlns:wpi="http://schemas.microsoft.com/office/word/2010/wordprocessingInk" xmlns:wne="http://schemas.microsoft.com/office/word/2006/wordml" xmlns:wps="http://schemas.microsoft.com/office/word/2010/wordprocessingShape" mc:Ignorable="w14 w15 w16se wp14">
   <w:body>
     <w:p>
-      <w:r>
-        <w:t>BASE DE DATOS</w:t>
+      <w:pPr>
+        <w:spacing w:after="0" w:line="240" w:lineRule="auto"/>
+      </w:pPr>
+      <w:bookmarkStart w:id="0" w:name="_GoBack"/>
+      <w:r>
+        <w:t>3 tablas:</w:t>
+      </w:r>
+    </w:p>
+    <w:p>
+      <w:pPr>
+        <w:spacing w:after="0" w:line="240" w:lineRule="auto"/>
+      </w:pPr>
+      <w:r>
+        <w:t>cv_anuncios, cv_rango_libros, cv_vendedores</w:t>
+      </w:r>
+    </w:p>
+    <w:p>
+      <w:pPr>
+        <w:spacing w:after="0" w:line="240" w:lineRule="auto"/>
+      </w:pPr>
+      <w:r>
+        <w:t>La crea</w:t>
+      </w:r>
+      <w:r>
+        <w:t>ción está en la carpeta Pruebas.</w:t>
+      </w:r>
+    </w:p>
+    <w:p>
+      <w:pPr>
+        <w:spacing w:after="0" w:line="240" w:lineRule="auto"/>
+      </w:pPr>
+    </w:p>
+    <w:p>
+      <w:pPr>
+        <w:spacing w:after="0" w:line="240" w:lineRule="auto"/>
+      </w:pPr>
+      <w:r>
+        <w:t>Se utiliza una función de mandar emails utilizando gmail para mandar los datos de registro al usuario y para mandar los datos del anuncio cuando crea uno. En este último caso, se envía un enlace para borrar el anuncio directamente sin tener que hacer login (se utiliza el método GET).</w:t>
+      </w:r>
+      <w:r>
+        <w:t xml:space="preserve"> No se envía nada requerido para el correcto funcionamiento y si por lo que sea no se puede enviar, en el mensaje de confirmación que ve el usuario no se menciona nada sobre que consulte el</w:t>
+      </w:r>
+      <w:r>
+        <w:t xml:space="preserve"> correo, cosa que sí pasa cuando se envía correctamente.</w:t>
+      </w:r>
+    </w:p>
+    <w:p>
+      <w:pPr>
+        <w:spacing w:after="0" w:line="240" w:lineRule="auto"/>
+      </w:pPr>
+    </w:p>
+    <w:p>
+      <w:pPr>
+        <w:spacing w:after="0" w:line="240" w:lineRule="auto"/>
+      </w:pPr>
+      <w:r>
+        <w:t>Para que alguien que conoce la estructura de la URL para borrar anuncios de esta forma no puede ir probando ids, cada ID de los anuncios se crea de forma aleatoria creando una palabra con letras aleatorias, aplicándole un hash y congiendo un trozo</w:t>
+      </w:r>
+      <w:r>
+        <w:t xml:space="preserve"> de 30 caracteres. He hecho varias pruebas a crear unas 30.000 IDs y compararlas todas con todas y no se ha repetido ninguna ni una vez.</w:t>
+      </w:r>
+    </w:p>
+    <w:p>
+      <w:pPr>
+        <w:spacing w:after="0" w:line="240" w:lineRule="auto"/>
+      </w:pPr>
+      <w:r>
+        <w:t>En la web, no se ven las ids de los anuncios al consultarlos.</w:t>
+      </w:r>
+    </w:p>
+    <w:p>
+      <w:pPr>
+        <w:spacing w:after="0" w:line="240" w:lineRule="auto"/>
+      </w:pPr>
+    </w:p>
+    <w:p>
+      <w:pPr>
+        <w:spacing w:after="0" w:line="240" w:lineRule="auto"/>
+      </w:pPr>
+      <w:r>
+        <w:t>Tiene dos controladores, para alumnos, con vistas para anónimos y para usuarios logeados, que pueden editar o borrar su anuncio, y una vista para profesores, (rol 30 o más) en cuya vista siempre está la posibilidad de borrar o editar anuncios.</w:t>
+      </w:r>
+    </w:p>
+    <w:p>
+      <w:pPr>
+        <w:spacing w:after="0" w:line="240" w:lineRule="auto"/>
+      </w:pPr>
+    </w:p>
+    <w:p>
+      <w:pPr>
+        <w:spacing w:after="0" w:line="240" w:lineRule="auto"/>
+      </w:pPr>
+      <w:r>
+        <w:t>Al entrar a la sección se borran los anuncios con más de 4 meses (se avisa de la duración al crear un anuncio).</w:t>
+      </w:r>
+    </w:p>
+    <w:p>
+      <w:pPr>
+        <w:spacing w:after="0" w:line="240" w:lineRule="auto"/>
+      </w:pPr>
+    </w:p>
+    <w:p>
+      <w:pPr>
+        <w:spacing w:after="0" w:line="240" w:lineRule="auto"/>
+      </w:pPr>
+    </w:p>
+    <w:p>
+      <w:pPr>
+        <w:pStyle w:val="Prrafodelista"/>
+        <w:numPr>
+          <w:ilvl w:val="0"/>
+          <w:numId w:val="1"/>
+        </w:numPr>
+        <w:spacing w:after="0" w:line="480" w:lineRule="auto"/>
+      </w:pPr>
+      <w:r>
+        <w:rPr>
+          <w:u w:val="single"/>
+        </w:rPr>
+        <w:t xml:space="preserve">SEGURIDAD </w:t>
+      </w:r>
+    </w:p>
+    <w:p>
+      <w:pPr>
+        <w:spacing w:after="0" w:line="240" w:lineRule="auto"/>
+      </w:pPr>
+      <w:r>
+        <w:t>La carpeta de fotos necesita permisos para subir imágenes.</w:t>
+      </w:r>
+    </w:p>
+    <w:p>
+      <w:pPr>
+        <w:spacing w:after="0" w:line="240" w:lineRule="auto"/>
+        <w:rPr>
+          <w:b/>
+        </w:rPr>
+      </w:pPr>
+      <w:r>
+        <w:rPr>
+          <w:b/>
+        </w:rPr>
+        <w:tab/>
+      </w:r>
+      <w:r>
+        <w:rPr>
+          <w:b/>
+        </w:rPr>
+        <w:t>sudo chmod 777 /var/www/html/Alumnos/CVLibros/fotos</w:t>
+      </w:r>
+    </w:p>
+    <w:p>
+      <w:pPr>
+        <w:spacing w:after="0" w:line="240" w:lineRule="auto"/>
+      </w:pPr>
+    </w:p>
+    <w:p>
+      <w:pPr>
+        <w:spacing w:after="0" w:line="240" w:lineRule="auto"/>
+      </w:pPr>
+      <w:r>
+        <w:t xml:space="preserve">Sería buena idea impedir que se vean los directorios del servidor al </w:t>
+      </w:r>
+      <w:r>
+        <w:t>acceder a una carpeta desde la url, por ejemplo cuando se ve una foto a pantalla completa se ve la url completa y cualquiera puede ver todo el contenido del servidor, incluidos los nombres de las fotos, que es la id del anuncio.</w:t>
+      </w:r>
+      <w:r>
+        <w:t xml:space="preserve"> En la máquina con apache que nos pasó santi se pueden ver los directorios.</w:t>
+      </w:r>
+    </w:p>
+    <w:p>
+      <w:pPr>
+        <w:spacing w:after="0" w:line="240" w:lineRule="auto"/>
+      </w:pPr>
+    </w:p>
+    <w:p>
+      <w:pPr>
+        <w:spacing w:after="0" w:line="240" w:lineRule="auto"/>
+      </w:pPr>
+      <w:r>
+        <w:rPr>
+          <w:b/>
+        </w:rPr>
+        <w:tab/>
+      </w:r>
+      <w:r>
+        <w:rPr>
+          <w:b/>
+        </w:rPr>
+        <w:t xml:space="preserve">sudo </w:t>
+      </w:r>
+      <w:r>
+        <w:rPr>
+          <w:b/>
+        </w:rPr>
+        <w:t>nano</w:t>
+      </w:r>
+      <w:r>
+        <w:rPr>
+          <w:b/>
+        </w:rPr>
+        <w:t xml:space="preserve"> /</w:t>
+      </w:r>
+      <w:r>
+        <w:rPr>
+          <w:b/>
+        </w:rPr>
+        <w:t>etc</w:t>
+      </w:r>
+      <w:r>
+        <w:rPr>
+          <w:b/>
+        </w:rPr>
+        <w:t>/</w:t>
+      </w:r>
+      <w:r>
+        <w:rPr>
+          <w:b/>
+        </w:rPr>
+        <w:t>apache2/apache2.conf</w:t>
+      </w:r>
+    </w:p>
+    <w:p>
+      <w:pPr>
+        <w:spacing w:after="0" w:line="240" w:lineRule="auto"/>
+      </w:pPr>
+    </w:p>
+    <w:p>
+      <w:pPr>
+        <w:spacing w:after="0" w:line="240" w:lineRule="auto"/>
+        <w:ind w:firstLine="284"/>
+      </w:pPr>
+      <w:r>
+        <w:t>Quitar el indexes:</w:t>
+      </w:r>
+    </w:p>
+    <w:p>
+      <w:pPr>
+        <w:spacing w:after="0" w:line="240" w:lineRule="auto"/>
+        <w:ind w:firstLine="2268"/>
+        <w:rPr>
+          <w:b/>
+          <w:lang w:val="en-US"/>
+        </w:rPr>
+      </w:pPr>
+      <w:r>
+        <w:rPr>
+          <w:b/>
+          <w:lang w:val="en-US"/>
+        </w:rPr>
+        <w:t>&lt;Directory /var/www/&gt;</w:t>
+      </w:r>
+    </w:p>
+    <w:p>
+      <w:pPr>
+        <w:spacing w:after="0" w:line="240" w:lineRule="auto"/>
+        <w:ind w:firstLine="2268"/>
+        <w:rPr>
+          <w:b/>
+          <w:lang w:val="en-US"/>
+        </w:rPr>
+      </w:pPr>
+      <w:r>
+        <w:rPr>
+          <w:b/>
+          <w:lang w:val="en-US"/>
+        </w:rPr>
+        <w:t xml:space="preserve">    Options Indexes FollowSymLinks</w:t>
       </w:r>
     </w:p>
     <w:p>
       <w:pPr>
         <w:spacing w:after="0"/>
-      </w:pPr>
-      <w:r>
-        <w:t>3 tablas, cv_anuncios, cv_rango_libros, cv_vendedores</w:t>
+        <w:ind w:firstLine="2268"/>
+        <w:rPr>
+          <w:b/>
+        </w:rPr>
+      </w:pPr>
+      <w:r>
+        <w:rPr>
+          <w:b/>
+          <w:lang w:val="en-US"/>
+        </w:rPr>
+        <w:tab/>
+      </w:r>
+      <w:r>
+        <w:rPr>
+          <w:b/>
+        </w:rPr>
+        <w:t>…</w:t>
       </w:r>
     </w:p>
     <w:p>
       <w:pPr>
         <w:spacing w:after="0"/>
-      </w:pPr>
+        <w:ind w:firstLine="2268"/>
+        <w:rPr>
+          <w:b/>
+        </w:rPr>
+      </w:pPr>
+      <w:r>
+        <w:rPr>
+          <w:b/>
+        </w:rPr>
+        <w:t>&lt;/Directory&gt;</w:t>
+      </w:r>
     </w:p>
     <w:p>
       <w:pPr>
         <w:spacing w:after="0"/>
       </w:pPr>
-      <w:r>
-        <w:t>GENERAL</w:t>
-      </w:r>
     </w:p>
     <w:p>
       <w:pPr>
@@ -38,136 +324,9 @@
         <w:spacing w:after="0"/>
       </w:pPr>
       <w:r>
-        <w:t>La parte de login va con solo PHP, no se utiliza javascrip.</w:t>
-      </w:r>
-    </w:p>
-    <w:p>
-      <w:pPr>
-        <w:spacing w:after="0"/>
-      </w:pPr>
-    </w:p>
-    <w:p>
-      <w:pPr>
-        <w:spacing w:after="0"/>
-      </w:pPr>
-    </w:p>
-    <w:p>
-      <w:pPr>
-        <w:spacing w:after="0"/>
-      </w:pPr>
-    </w:p>
-    <w:p>
-      <w:pPr>
-        <w:spacing w:after="0"/>
-      </w:pPr>
-      <w:r>
-        <w:t>EMAIL</w:t>
-      </w:r>
-    </w:p>
-    <w:p>
-      <w:pPr>
-        <w:spacing w:after="0"/>
-      </w:pPr>
-    </w:p>
-    <w:p>
-      <w:pPr>
-        <w:spacing w:after="0"/>
-      </w:pPr>
-      <w:r>
-        <w:t>Hay dos situaciones dónde se envía el email: Al registrarse, con los datos de registro, y al poner un anuncio, con los datos y un enlace de borrado rápido del anuncio. Como el borrado será por método get, para que no se pueda ir probando IDs, la id de cada anuncio es muy complejo</w:t>
-      </w:r>
-    </w:p>
-    <w:p>
-      <w:pPr>
-        <w:spacing w:after="0"/>
-      </w:pPr>
-    </w:p>
-    <w:p>
-      <w:pPr>
-        <w:spacing w:after="0"/>
-      </w:pPr>
-      <w:r>
-        <w:t>En crear_anuncio_nuevo.php está el enlace del email para borrar remotamente</w:t>
-      </w:r>
-      <w:bookmarkStart w:id="0" w:name="_GoBack"/>
+        <w:t>El proyecto está acabado y probado en la máquina virtual</w:t>
+      </w:r>
       <w:bookmarkEnd w:id="0"/>
-    </w:p>
-    <w:p>
-      <w:pPr>
-        <w:spacing w:after="0"/>
-      </w:pPr>
-    </w:p>
-    <w:p>
-      <w:pPr>
-        <w:spacing w:after="0"/>
-      </w:pPr>
-    </w:p>
-    <w:p>
-      <w:pPr>
-        <w:spacing w:after="0"/>
-      </w:pPr>
-      <w:r>
-        <w:t>SEGURIDAD</w:t>
-      </w:r>
-    </w:p>
-    <w:p>
-      <w:pPr>
-        <w:spacing w:after="0"/>
-      </w:pPr>
-    </w:p>
-    <w:p>
-      <w:pPr>
-        <w:spacing w:after="0"/>
-      </w:pPr>
-      <w:r>
-        <w:t>Lo de DIRECTIVE</w:t>
-      </w:r>
-    </w:p>
-    <w:p>
-      <w:pPr>
-        <w:spacing w:after="0"/>
-      </w:pPr>
-      <w:r>
-        <w:t>Lo de chmod al directorio de fotos</w:t>
-      </w:r>
-    </w:p>
-    <w:p>
-      <w:pPr>
-        <w:spacing w:after="0"/>
-      </w:pPr>
-    </w:p>
-    <w:p>
-      <w:pPr>
-        <w:spacing w:after="0"/>
-      </w:pPr>
-      <w:r>
-        <w:t>sudo chmod 777 /var/www/html/Alumnos/CVLibros/fotos</w:t>
-      </w:r>
-    </w:p>
-    <w:p>
-      <w:pPr>
-        <w:spacing w:after="0"/>
-      </w:pPr>
-    </w:p>
-    <w:p>
-      <w:pPr>
-        <w:spacing w:after="0"/>
-      </w:pPr>
-    </w:p>
-    <w:p>
-      <w:pPr>
-        <w:spacing w:after="0"/>
-      </w:pPr>
-    </w:p>
-    <w:p>
-      <w:pPr>
-        <w:spacing w:after="0"/>
-      </w:pPr>
-    </w:p>
-    <w:p>
-      <w:pPr>
-        <w:spacing w:after="0"/>
-      </w:pPr>
     </w:p>
     <w:sectPr>
       <w:pgSz w:w="11906" w:h="16838"/>
@@ -177,6 +336,127 @@
     </w:sectPr>
   </w:body>
 </w:document>
+</file>
+
+<file path=word/numbering.xml><?xml version="1.0" encoding="utf-8"?>
+<w:numbering xmlns:wpc="http://schemas.microsoft.com/office/word/2010/wordprocessingCanvas" xmlns:cx="http://schemas.microsoft.com/office/drawing/2014/chartex" xmlns:cx1="http://schemas.microsoft.com/office/drawing/2015/9/8/chartex" xmlns:mc="http://schemas.openxmlformats.org/markup-compatibility/2006" xmlns:o="urn:schemas-microsoft-com:office:office" xmlns:r="http://schemas.openxmlformats.org/officeDocument/2006/relationships" xmlns:m="http://schemas.openxmlformats.org/officeDocument/2006/math" xmlns:v="urn:schemas-microsoft-com:vml" xmlns:wp14="http://schemas.microsoft.com/office/word/2010/wordprocessingDrawing" xmlns:wp="http://schemas.openxmlformats.org/drawingml/2006/wordprocessingDrawing" xmlns:w10="urn:schemas-microsoft-com:office:word" xmlns:w="http://schemas.openxmlformats.org/wordprocessingml/2006/main" xmlns:w14="http://schemas.microsoft.com/office/word/2010/wordml" xmlns:w15="http://schemas.microsoft.com/office/word/2012/wordml" xmlns:w16se="http://schemas.microsoft.com/office/word/2015/wordml/symex" xmlns:wpg="http://schemas.microsoft.com/office/word/2010/wordprocessingGroup" xmlns:wpi="http://schemas.microsoft.com/office/word/2010/wordprocessingInk" xmlns:wne="http://schemas.microsoft.com/office/word/2006/wordml" xmlns:wps="http://schemas.microsoft.com/office/word/2010/wordprocessingShape" mc:Ignorable="w14 w15 w16se wp14">
+  <w:abstractNum w:abstractNumId="0" w15:restartNumberingAfterBreak="0">
+    <w:nsid w:val="4E6530AD"/>
+    <w:multiLevelType w:val="hybridMultilevel"/>
+    <w:tmpl w:val="B47ED5EA"/>
+    <w:lvl w:ilvl="0" w:tplc="B6BE4B14">
+      <w:start w:val="3"/>
+      <w:numFmt w:val="bullet"/>
+      <w:lvlText w:val="-"/>
+      <w:lvlJc w:val="left"/>
+      <w:pPr>
+        <w:ind w:left="720" w:hanging="360"/>
+      </w:pPr>
+      <w:rPr>
+        <w:rFonts w:ascii="Calibri" w:eastAsiaTheme="minorHAnsi" w:hAnsi="Calibri" w:cs="Calibri" w:hint="default"/>
+      </w:rPr>
+    </w:lvl>
+    <w:lvl w:ilvl="1" w:tplc="0C0A0003" w:tentative="1">
+      <w:start w:val="1"/>
+      <w:numFmt w:val="bullet"/>
+      <w:lvlText w:val="o"/>
+      <w:lvlJc w:val="left"/>
+      <w:pPr>
+        <w:ind w:left="1440" w:hanging="360"/>
+      </w:pPr>
+      <w:rPr>
+        <w:rFonts w:ascii="Courier New" w:hAnsi="Courier New" w:cs="Courier New" w:hint="default"/>
+      </w:rPr>
+    </w:lvl>
+    <w:lvl w:ilvl="2" w:tplc="0C0A0005" w:tentative="1">
+      <w:start w:val="1"/>
+      <w:numFmt w:val="bullet"/>
+      <w:lvlText w:val=""/>
+      <w:lvlJc w:val="left"/>
+      <w:pPr>
+        <w:ind w:left="2160" w:hanging="360"/>
+      </w:pPr>
+      <w:rPr>
+        <w:rFonts w:ascii="Wingdings" w:hAnsi="Wingdings" w:hint="default"/>
+      </w:rPr>
+    </w:lvl>
+    <w:lvl w:ilvl="3" w:tplc="0C0A0001" w:tentative="1">
+      <w:start w:val="1"/>
+      <w:numFmt w:val="bullet"/>
+      <w:lvlText w:val=""/>
+      <w:lvlJc w:val="left"/>
+      <w:pPr>
+        <w:ind w:left="2880" w:hanging="360"/>
+      </w:pPr>
+      <w:rPr>
+        <w:rFonts w:ascii="Symbol" w:hAnsi="Symbol" w:hint="default"/>
+      </w:rPr>
+    </w:lvl>
+    <w:lvl w:ilvl="4" w:tplc="0C0A0003" w:tentative="1">
+      <w:start w:val="1"/>
+      <w:numFmt w:val="bullet"/>
+      <w:lvlText w:val="o"/>
+      <w:lvlJc w:val="left"/>
+      <w:pPr>
+        <w:ind w:left="3600" w:hanging="360"/>
+      </w:pPr>
+      <w:rPr>
+        <w:rFonts w:ascii="Courier New" w:hAnsi="Courier New" w:cs="Courier New" w:hint="default"/>
+      </w:rPr>
+    </w:lvl>
+    <w:lvl w:ilvl="5" w:tplc="0C0A0005" w:tentative="1">
+      <w:start w:val="1"/>
+      <w:numFmt w:val="bullet"/>
+      <w:lvlText w:val=""/>
+      <w:lvlJc w:val="left"/>
+      <w:pPr>
+        <w:ind w:left="4320" w:hanging="360"/>
+      </w:pPr>
+      <w:rPr>
+        <w:rFonts w:ascii="Wingdings" w:hAnsi="Wingdings" w:hint="default"/>
+      </w:rPr>
+    </w:lvl>
+    <w:lvl w:ilvl="6" w:tplc="0C0A0001" w:tentative="1">
+      <w:start w:val="1"/>
+      <w:numFmt w:val="bullet"/>
+      <w:lvlText w:val=""/>
+      <w:lvlJc w:val="left"/>
+      <w:pPr>
+        <w:ind w:left="5040" w:hanging="360"/>
+      </w:pPr>
+      <w:rPr>
+        <w:rFonts w:ascii="Symbol" w:hAnsi="Symbol" w:hint="default"/>
+      </w:rPr>
+    </w:lvl>
+    <w:lvl w:ilvl="7" w:tplc="0C0A0003" w:tentative="1">
+      <w:start w:val="1"/>
+      <w:numFmt w:val="bullet"/>
+      <w:lvlText w:val="o"/>
+      <w:lvlJc w:val="left"/>
+      <w:pPr>
+        <w:ind w:left="5760" w:hanging="360"/>
+      </w:pPr>
+      <w:rPr>
+        <w:rFonts w:ascii="Courier New" w:hAnsi="Courier New" w:cs="Courier New" w:hint="default"/>
+      </w:rPr>
+    </w:lvl>
+    <w:lvl w:ilvl="8" w:tplc="0C0A0005" w:tentative="1">
+      <w:start w:val="1"/>
+      <w:numFmt w:val="bullet"/>
+      <w:lvlText w:val=""/>
+      <w:lvlJc w:val="left"/>
+      <w:pPr>
+        <w:ind w:left="6480" w:hanging="360"/>
+      </w:pPr>
+      <w:rPr>
+        <w:rFonts w:ascii="Wingdings" w:hAnsi="Wingdings" w:hint="default"/>
+      </w:rPr>
+    </w:lvl>
+  </w:abstractNum>
+  <w:num w:numId="1">
+    <w:abstractNumId w:val="0"/>
+  </w:num>
+</w:numbering>
 </file>
 
 <file path=word/styles.xml><?xml version="1.0" encoding="utf-8"?>
@@ -603,6 +883,17 @@
     <w:semiHidden/>
     <w:unhideWhenUsed/>
   </w:style>
+  <w:style w:type="paragraph" w:styleId="Prrafodelista">
+    <w:name w:val="List Paragraph"/>
+    <w:basedOn w:val="Normal"/>
+    <w:uiPriority w:val="34"/>
+    <w:qFormat/>
+    <w:rsid w:val="003218C9"/>
+    <w:pPr>
+      <w:ind w:left="720"/>
+      <w:contextualSpacing/>
+    </w:pPr>
+  </w:style>
 </w:styles>
 </file>
 
